--- a/docs/program_config.docx
+++ b/docs/program_config.docx
@@ -1,6 +1,6 @@
 
 <file path=word/document.xml><?xml version="1.0" encoding="utf-8"?>
-<w:document xmlns:ve="http://schemas.openxmlformats.org/markup-compatibility/2006" xmlns:o="urn:schemas-microsoft-com:office:office" xmlns:r="http://schemas.openxmlformats.org/officeDocument/2006/relationships" xmlns:m="http://schemas.openxmlformats.org/officeDocument/2006/math" xmlns:v="urn:schemas-microsoft-com:vml" xmlns:wp="http://schemas.openxmlformats.org/drawingml/2006/wordprocessingDrawing" xmlns:w10="urn:schemas-microsoft-com:office:word" xmlns:w="http://schemas.openxmlformats.org/wordprocessingml/2006/main" xmlns:wne="http://schemas.microsoft.com/office/word/2006/wordml">
+<w:document xmlns:wpc="http://schemas.microsoft.com/office/word/2010/wordprocessingCanvas" xmlns:mc="http://schemas.openxmlformats.org/markup-compatibility/2006" xmlns:o="urn:schemas-microsoft-com:office:office" xmlns:r="http://schemas.openxmlformats.org/officeDocument/2006/relationships" xmlns:m="http://schemas.openxmlformats.org/officeDocument/2006/math" xmlns:v="urn:schemas-microsoft-com:vml" xmlns:wp14="http://schemas.microsoft.com/office/word/2010/wordprocessingDrawing" xmlns:wp="http://schemas.openxmlformats.org/drawingml/2006/wordprocessingDrawing" xmlns:w10="urn:schemas-microsoft-com:office:word" xmlns:w="http://schemas.openxmlformats.org/wordprocessingml/2006/main" xmlns:w14="http://schemas.microsoft.com/office/word/2010/wordml" xmlns:wpg="http://schemas.microsoft.com/office/word/2010/wordprocessingGroup" xmlns:wpi="http://schemas.microsoft.com/office/word/2010/wordprocessingInk" xmlns:wne="http://schemas.microsoft.com/office/word/2006/wordml" xmlns:wps="http://schemas.microsoft.com/office/word/2010/wordprocessingShape" mc:Ignorable="w14 wp14">
   <w:body>
     <w:p>
       <w:pPr>
@@ -43,7 +43,13 @@
       </w:r>
       <w:proofErr w:type="spellEnd"/>
       <w:r>
-        <w:t xml:space="preserve"> system supports that.  Commercial and agricultural systems frequently water many zones concurrently and that too is supported.  Furthermore, sometimes there are times there are watering restrictions or bans and that too can be described in a program.  In fact all of these capabilities can work together which creates some complexity but most people will use just one or two of these capabilities and the programming is straightforward.</w:t>
+        <w:t xml:space="preserve"> system supports that.  Commercial and agricultural systems frequently water many zones concurrently and that too is supported.  Furthermore, sometimes there are times </w:t>
+      </w:r>
+      <w:r>
+        <w:t xml:space="preserve">when </w:t>
+      </w:r>
+      <w:r>
+        <w:t>there are watering restrictions or bans and that too can be described in a program.  In fact all of these capabilities can work together which creates some complexity but most people will use just one or two of these capabilities and the programming is straightforward.</w:t>
       </w:r>
     </w:p>
     <w:p>
@@ -81,7 +87,7 @@
           <w:noProof/>
         </w:rPr>
         <w:pict>
-          <v:oval id="_x0000_s1029" style="position:absolute;margin-left:93.9pt;margin-top:27pt;width:74.3pt;height:27.65pt;z-index:251661312" filled="f" strokecolor="red" strokeweight="3pt"/>
+          <v:oval id="_x0000_s1029" style="position:absolute;margin-left:205.5pt;margin-top:27pt;width:74.3pt;height:27.65pt;z-index:251661312" filled="f" strokecolor="red" strokeweight="3pt"/>
         </w:pict>
       </w:r>
       <w:r>
@@ -89,9 +95,9 @@
           <w:noProof/>
         </w:rPr>
         <w:drawing>
-          <wp:inline distT="0" distB="0" distL="0" distR="0">
-            <wp:extent cx="5943600" cy="2236081"/>
-            <wp:effectExtent l="19050" t="0" r="0" b="0"/>
+          <wp:inline distT="0" distB="0" distL="0" distR="0" wp14:anchorId="3DC66592" wp14:editId="19BD4788">
+            <wp:extent cx="5943600" cy="2797810"/>
+            <wp:effectExtent l="0" t="0" r="0" b="0"/>
             <wp:docPr id="1" name="Picture 1"/>
             <wp:cNvGraphicFramePr>
               <a:graphicFrameLocks xmlns:a="http://schemas.openxmlformats.org/drawingml/2006/main" noChangeAspect="1"/>
@@ -100,33 +106,23 @@
               <a:graphicData uri="http://schemas.openxmlformats.org/drawingml/2006/picture">
                 <pic:pic xmlns:pic="http://schemas.openxmlformats.org/drawingml/2006/picture">
                   <pic:nvPicPr>
-                    <pic:cNvPr id="0" name="Picture 1"/>
-                    <pic:cNvPicPr>
-                      <a:picLocks noChangeAspect="1" noChangeArrowheads="1"/>
-                    </pic:cNvPicPr>
+                    <pic:cNvPr id="0" name=""/>
+                    <pic:cNvPicPr/>
                   </pic:nvPicPr>
                   <pic:blipFill>
-                    <a:blip r:embed="rId4" cstate="print"/>
-                    <a:srcRect/>
+                    <a:blip r:embed="rId5"/>
                     <a:stretch>
                       <a:fillRect/>
                     </a:stretch>
                   </pic:blipFill>
-                  <pic:spPr bwMode="auto">
+                  <pic:spPr>
                     <a:xfrm>
                       <a:off x="0" y="0"/>
-                      <a:ext cx="5943600" cy="2236081"/>
+                      <a:ext cx="5943600" cy="2797810"/>
                     </a:xfrm>
                     <a:prstGeom prst="rect">
                       <a:avLst/>
                     </a:prstGeom>
-                    <a:noFill/>
-                    <a:ln w="9525">
-                      <a:noFill/>
-                      <a:miter lim="800000"/>
-                      <a:headEnd/>
-                      <a:tailEnd/>
-                    </a:ln>
                   </pic:spPr>
                 </pic:pic>
               </a:graphicData>
@@ -137,7 +133,19 @@
     </w:p>
     <w:p>
       <w:r>
-        <w:t xml:space="preserve">After clicking on the “Programs” button you will see all of your existing programs.  Many programs can be created so you shouldn’t worry about running out.  Programs </w:t>
+        <w:t xml:space="preserve">After clicking on the “Programs” button you will see all of your existing programs.  </w:t>
+      </w:r>
+      <w:r>
+        <w:t xml:space="preserve">Over 75 </w:t>
+      </w:r>
+      <w:r>
+        <w:t>programs can be created so you shouldn’t wo</w:t>
+      </w:r>
+      <w:r>
+        <w:t>rry about running out.  Program</w:t>
+      </w:r>
+      <w:r>
+        <w:t xml:space="preserve"> </w:t>
       </w:r>
       <w:r>
         <w:t xml:space="preserve">descriptions </w:t>
@@ -173,19 +181,29 @@
     </w:p>
     <w:p>
       <w:r>
-        <w:t xml:space="preserve">Each program describes </w:t>
+        <w:lastRenderedPageBreak/>
+        <w:t xml:space="preserve">Each program must have a unique “Program Name” assigned to it.  The </w:t>
+      </w:r>
+      <w:r>
+        <w:t xml:space="preserve">program </w:t>
+      </w:r>
+      <w:r>
+        <w:t xml:space="preserve">also </w:t>
+      </w:r>
+      <w:r>
+        <w:t xml:space="preserve">describes </w:t>
       </w:r>
       <w:r>
         <w:t>a set of days on which it operates as well</w:t>
       </w:r>
       <w:r>
-        <w:t>,</w:t>
+        <w:t xml:space="preserve"> as</w:t>
       </w:r>
       <w:r>
         <w:t xml:space="preserve"> the time(s) during the selected days that it will be active</w:t>
       </w:r>
       <w:r>
-        <w:t xml:space="preserve"> and the stations or zones that are actually affected by the program</w:t>
+        <w:t xml:space="preserve"> and the zones that are actually affected by the program</w:t>
       </w:r>
       <w:r>
         <w:t xml:space="preserve">.  </w:t>
@@ -199,7 +217,6 @@
     </w:p>
     <w:p>
       <w:r>
-        <w:lastRenderedPageBreak/>
         <w:t>We</w:t>
       </w:r>
       <w:r>
@@ -220,7 +237,7 @@
           <w:noProof/>
         </w:rPr>
         <w:pict>
-          <v:oval id="_x0000_s1030" style="position:absolute;margin-left:10pt;margin-top:49.5pt;width:92.2pt;height:32.75pt;z-index:251662336" filled="f" strokecolor="red" strokeweight="3pt"/>
+          <v:oval id="_x0000_s1030" style="position:absolute;margin-left:70.6pt;margin-top:47.1pt;width:83.8pt;height:23.9pt;z-index:251662336" filled="f" strokecolor="red" strokeweight="3pt"/>
         </w:pict>
       </w:r>
       <w:r>
@@ -228,10 +245,10 @@
           <w:noProof/>
         </w:rPr>
         <w:drawing>
-          <wp:inline distT="0" distB="0" distL="0" distR="0">
-            <wp:extent cx="5943600" cy="1172041"/>
-            <wp:effectExtent l="19050" t="0" r="0" b="0"/>
-            <wp:docPr id="2" name="Picture 4"/>
+          <wp:inline distT="0" distB="0" distL="0" distR="0" wp14:anchorId="3C33FA19" wp14:editId="11E668E0">
+            <wp:extent cx="5943600" cy="1396365"/>
+            <wp:effectExtent l="0" t="0" r="0" b="0"/>
+            <wp:docPr id="4" name="Picture 4"/>
             <wp:cNvGraphicFramePr>
               <a:graphicFrameLocks xmlns:a="http://schemas.openxmlformats.org/drawingml/2006/main" noChangeAspect="1"/>
             </wp:cNvGraphicFramePr>
@@ -239,33 +256,23 @@
               <a:graphicData uri="http://schemas.openxmlformats.org/drawingml/2006/picture">
                 <pic:pic xmlns:pic="http://schemas.openxmlformats.org/drawingml/2006/picture">
                   <pic:nvPicPr>
-                    <pic:cNvPr id="0" name="Picture 4"/>
-                    <pic:cNvPicPr>
-                      <a:picLocks noChangeAspect="1" noChangeArrowheads="1"/>
-                    </pic:cNvPicPr>
+                    <pic:cNvPr id="0" name=""/>
+                    <pic:cNvPicPr/>
                   </pic:nvPicPr>
                   <pic:blipFill>
-                    <a:blip r:embed="rId5" cstate="print"/>
-                    <a:srcRect/>
+                    <a:blip r:embed="rId6"/>
                     <a:stretch>
                       <a:fillRect/>
                     </a:stretch>
                   </pic:blipFill>
-                  <pic:spPr bwMode="auto">
+                  <pic:spPr>
                     <a:xfrm>
                       <a:off x="0" y="0"/>
-                      <a:ext cx="5943600" cy="1172041"/>
+                      <a:ext cx="5943600" cy="1396365"/>
                     </a:xfrm>
                     <a:prstGeom prst="rect">
                       <a:avLst/>
                     </a:prstGeom>
-                    <a:noFill/>
-                    <a:ln w="9525">
-                      <a:noFill/>
-                      <a:miter lim="800000"/>
-                      <a:headEnd/>
-                      <a:tailEnd/>
-                    </a:ln>
                   </pic:spPr>
                 </pic:pic>
               </a:graphicData>
@@ -285,10 +292,10 @@
           <w:noProof/>
         </w:rPr>
         <w:drawing>
-          <wp:inline distT="0" distB="0" distL="0" distR="0">
-            <wp:extent cx="5943600" cy="3028930"/>
-            <wp:effectExtent l="19050" t="0" r="0" b="0"/>
-            <wp:docPr id="3" name="Picture 10"/>
+          <wp:inline distT="0" distB="0" distL="0" distR="0" wp14:anchorId="5527817C" wp14:editId="7DBDE552">
+            <wp:extent cx="5943600" cy="2761615"/>
+            <wp:effectExtent l="0" t="0" r="0" b="0"/>
+            <wp:docPr id="8" name="Picture 8"/>
             <wp:cNvGraphicFramePr>
               <a:graphicFrameLocks xmlns:a="http://schemas.openxmlformats.org/drawingml/2006/main" noChangeAspect="1"/>
             </wp:cNvGraphicFramePr>
@@ -296,33 +303,23 @@
               <a:graphicData uri="http://schemas.openxmlformats.org/drawingml/2006/picture">
                 <pic:pic xmlns:pic="http://schemas.openxmlformats.org/drawingml/2006/picture">
                   <pic:nvPicPr>
-                    <pic:cNvPr id="0" name="Picture 10"/>
-                    <pic:cNvPicPr>
-                      <a:picLocks noChangeAspect="1" noChangeArrowheads="1"/>
-                    </pic:cNvPicPr>
+                    <pic:cNvPr id="0" name=""/>
+                    <pic:cNvPicPr/>
                   </pic:nvPicPr>
                   <pic:blipFill>
-                    <a:blip r:embed="rId6" cstate="print"/>
-                    <a:srcRect/>
+                    <a:blip r:embed="rId7"/>
                     <a:stretch>
                       <a:fillRect/>
                     </a:stretch>
                   </pic:blipFill>
-                  <pic:spPr bwMode="auto">
+                  <pic:spPr>
                     <a:xfrm>
                       <a:off x="0" y="0"/>
-                      <a:ext cx="5943600" cy="3028930"/>
+                      <a:ext cx="5943600" cy="2761615"/>
                     </a:xfrm>
                     <a:prstGeom prst="rect">
                       <a:avLst/>
                     </a:prstGeom>
-                    <a:noFill/>
-                    <a:ln w="9525">
-                      <a:noFill/>
-                      <a:miter lim="800000"/>
-                      <a:headEnd/>
-                      <a:tailEnd/>
-                    </a:ln>
                   </pic:spPr>
                 </pic:pic>
               </a:graphicData>
@@ -336,15 +333,13 @@
         <w:t>The “Program On”/”Program Off” button enables/disables your program.  If a program is disabled, it is effectively ignored for watering, but the underlying data is maintained</w:t>
       </w:r>
       <w:r>
-        <w:t xml:space="preserve"> in case you wish to </w:t>
-      </w:r>
-      <w:proofErr w:type="spellStart"/>
-      <w:r>
-        <w:t>reenable</w:t>
-      </w:r>
-      <w:proofErr w:type="spellEnd"/>
-      <w:r>
-        <w:t xml:space="preserve"> it in the future;</w:t>
+        <w:t xml:space="preserve"> in case you wish to re</w:t>
+      </w:r>
+      <w:r>
+        <w:t>-</w:t>
+      </w:r>
+      <w:r>
+        <w:t>enable it in the future;</w:t>
       </w:r>
       <w:r>
         <w:t xml:space="preserve"> </w:t>
@@ -392,12 +387,15 @@
         <w:t xml:space="preserve"> that describe when, within a selected day, the program will operate</w:t>
       </w:r>
       <w:r>
-        <w:t>.  The “Start Time” describes when the program becomes active and is represented in hours and minutes.  The “Duration” describes how long the watering will take place and it is represented in minutes and seconds.</w:t>
-      </w:r>
-    </w:p>
-    <w:p>
+        <w:t xml:space="preserve">.  The “Start Time” describes when the </w:t>
+      </w:r>
       <w:r>
         <w:lastRenderedPageBreak/>
+        <w:t>program becomes active and is represented in hours and minutes.  The “Duration” describes how long the watering will take place and it is represented in minutes and seconds.</w:t>
+      </w:r>
+    </w:p>
+    <w:p>
+      <w:r>
         <w:t xml:space="preserve">Each program can run once during the selected days or </w:t>
       </w:r>
       <w:r>
@@ -418,39 +416,142 @@
       </w:r>
       <w:proofErr w:type="gramEnd"/>
       <w:r>
-        <w:t xml:space="preserve"> (cycle) has (“Every”) time to absorb (soak) into the ground before the next “Duration” (cycle) starts.  The example above will water for 15 minutes every 4 hours starting at 6AM until 6PM (i.e. 6AM, 10AM, 2PM).  The “Until” time is the first time the program will no longer be considered active so the program will not water at 6PM.  </w:t>
-      </w:r>
-      <w:proofErr w:type="gramStart"/>
-      <w:r>
-        <w:t>If it is desirable to water at 6PM, the “Until” time ca</w:t>
-      </w:r>
-      <w:r>
-        <w:t xml:space="preserve">n be represented </w:t>
-      </w:r>
-      <w:proofErr w:type="spellStart"/>
-      <w:r>
-        <w:t>as</w:t>
-      </w:r>
-      <w:proofErr w:type="spellEnd"/>
-      <w:r>
-        <w:t xml:space="preserve"> 18:01.</w:t>
-      </w:r>
-      <w:proofErr w:type="gramEnd"/>
-      <w:r>
-        <w:t xml:space="preserve">  Watering that is initiated before the “Until” time will continue (if needed) past the “Until” time.  If there is no need to repeat a watering cycle for a program, click on the “Single Pass”/”Recurring” button and the “Every” and “Until” boxes will disappear/reappear.</w:t>
-      </w:r>
-    </w:p>
-    <w:p>
-      <w:r>
-        <w:t>The menu located above the “Start Time” describes what kind of watering should take place when the program is active.  The default value is “Flexible Watering” which is appropriate for most residential setups.  “Flexible Watering” means that each station that is selected for this program will water in sequence and each will receive the “Duration” amount of water.  Furthermore, if stations associated with other “Flexible Watering” programs are still running when this program is supposed to have another cycle, then these stations are delayed until those other stations have completed.</w:t>
-      </w:r>
-      <w:r>
-        <w:t xml:space="preserve">  In other words, all stations associated with “Flexible Watering” schedules will run in sequence and not overlap.</w:t>
-      </w:r>
-    </w:p>
-    <w:p>
-      <w:r>
-        <w:t>In the example above, stations S01 and S03 are selected for this “Flexible Watering” program.  After clicking on the “Save” button to save the program you can see on the Home Page that S01 will water at the “Start Time” and repeat every 4 hours and S03 will start watering when S01 has completed.</w:t>
+        <w:t xml:space="preserve"> (cycle) has (“Every”) time </w:t>
+      </w:r>
+      <w:r>
+        <w:t xml:space="preserve">minus “Duration” </w:t>
+      </w:r>
+      <w:r>
+        <w:t>to absorb (soak) into the ground before the next “Duration” (cycle) starts.  The</w:t>
+      </w:r>
+      <w:r>
+        <w:t xml:space="preserve"> example above will water for 15</w:t>
+      </w:r>
+      <w:r>
+        <w:t xml:space="preserve"> minutes every </w:t>
+      </w:r>
+      <w:r>
+        <w:t>4</w:t>
+      </w:r>
+      <w:r>
+        <w:t xml:space="preserve"> hours </w:t>
+      </w:r>
+      <w:r>
+        <w:t xml:space="preserve">resulting in three instances of 15 minute watering cycles </w:t>
+      </w:r>
+      <w:r>
+        <w:t xml:space="preserve">(45 minutes total) </w:t>
+      </w:r>
+      <w:r>
+        <w:t>will occur over a</w:t>
+      </w:r>
+      <w:r>
+        <w:t>n 8</w:t>
+      </w:r>
+      <w:r>
+        <w:t xml:space="preserve"> hour and 15 minute interval.</w:t>
+      </w:r>
+    </w:p>
+    <w:p>
+      <w:r>
+        <w:t>If there is no need to repeat a watering cycle for a program, click on the “Single Pass”/”Recurring” b</w:t>
+      </w:r>
+      <w:r>
+        <w:t>utton and the “Every” and “For …. Instances</w:t>
+      </w:r>
+      <w:r>
+        <w:t>” boxes will disappear/reappear.</w:t>
+      </w:r>
+    </w:p>
+    <w:p>
+      <w:r>
+        <w:t xml:space="preserve">The menu located </w:t>
+      </w:r>
+      <w:r>
+        <w:t xml:space="preserve">to the right of “Program Name” </w:t>
+      </w:r>
+      <w:r>
+        <w:t>describes what kind of watering should take place when the program is active.</w:t>
+      </w:r>
+      <w:r>
+        <w:t xml:space="preserve">  The default value is “Sequential</w:t>
+      </w:r>
+      <w:r>
+        <w:t xml:space="preserve"> Watering” which is appropriate for mos</w:t>
+      </w:r>
+      <w:r>
+        <w:t>t residential setups.  “Sequential</w:t>
+      </w:r>
+      <w:r>
+        <w:t xml:space="preserve"> Watering” means that each </w:t>
+      </w:r>
+      <w:r>
+        <w:t>zone</w:t>
+      </w:r>
+      <w:r>
+        <w:t xml:space="preserve"> that is selected for this program will water in sequence and each will receive the “Duration” amount of water.  Furthermore, if </w:t>
+      </w:r>
+      <w:r>
+        <w:t>zone</w:t>
+      </w:r>
+      <w:r>
+        <w:t>s</w:t>
+      </w:r>
+      <w:r>
+        <w:t xml:space="preserve"> associated with other “Sequential</w:t>
+      </w:r>
+      <w:r>
+        <w:t xml:space="preserve"> Watering” programs are still running when this program is supposed to have another cycle, then these </w:t>
+      </w:r>
+      <w:r>
+        <w:t>zone</w:t>
+      </w:r>
+      <w:r>
+        <w:t xml:space="preserve">s are delayed until those other </w:t>
+      </w:r>
+      <w:r>
+        <w:t>zone</w:t>
+      </w:r>
+      <w:r>
+        <w:t>s have completed.</w:t>
+      </w:r>
+      <w:r>
+        <w:t xml:space="preserve">  In other words, all </w:t>
+      </w:r>
+      <w:r>
+        <w:t>zone</w:t>
+      </w:r>
+      <w:r>
+        <w:t>s associated with “</w:t>
+      </w:r>
+      <w:r>
+        <w:t>Sequential</w:t>
+      </w:r>
+      <w:r>
+        <w:t xml:space="preserve"> Watering” schedules will run in sequence and not overlap.</w:t>
+      </w:r>
+    </w:p>
+    <w:p>
+      <w:r>
+        <w:t xml:space="preserve">In the example above, </w:t>
+      </w:r>
+      <w:r>
+        <w:t>zone</w:t>
+      </w:r>
+      <w:r>
+        <w:t>s S01 and S03 are selected for this “</w:t>
+      </w:r>
+      <w:r>
+        <w:t>Sequential</w:t>
+      </w:r>
+      <w:r>
+        <w:t xml:space="preserve"> Watering” program.  After clicking on the “Save” button to save the program you can see on the Home Page that S01 will water at the “Start Time” and repeat </w:t>
+      </w:r>
+      <w:r>
+        <w:t xml:space="preserve">3 times.  </w:t>
+      </w:r>
+      <w:r>
+        <w:t>S03 will start watering when S01 has completed.</w:t>
       </w:r>
     </w:p>
     <w:p>
@@ -459,10 +560,10 @@
           <w:noProof/>
         </w:rPr>
         <w:drawing>
-          <wp:inline distT="0" distB="0" distL="0" distR="0">
-            <wp:extent cx="5943600" cy="2403028"/>
-            <wp:effectExtent l="19050" t="0" r="0" b="0"/>
-            <wp:docPr id="5" name="Picture 13"/>
+          <wp:inline distT="0" distB="0" distL="0" distR="0" wp14:anchorId="554188B6" wp14:editId="1C4CBB35">
+            <wp:extent cx="5943600" cy="2758440"/>
+            <wp:effectExtent l="0" t="0" r="0" b="0"/>
+            <wp:docPr id="9" name="Picture 9"/>
             <wp:cNvGraphicFramePr>
               <a:graphicFrameLocks xmlns:a="http://schemas.openxmlformats.org/drawingml/2006/main" noChangeAspect="1"/>
             </wp:cNvGraphicFramePr>
@@ -470,33 +571,23 @@
               <a:graphicData uri="http://schemas.openxmlformats.org/drawingml/2006/picture">
                 <pic:pic xmlns:pic="http://schemas.openxmlformats.org/drawingml/2006/picture">
                   <pic:nvPicPr>
-                    <pic:cNvPr id="0" name="Picture 13"/>
-                    <pic:cNvPicPr>
-                      <a:picLocks noChangeAspect="1" noChangeArrowheads="1"/>
-                    </pic:cNvPicPr>
+                    <pic:cNvPr id="0" name=""/>
+                    <pic:cNvPicPr/>
                   </pic:nvPicPr>
                   <pic:blipFill>
-                    <a:blip r:embed="rId7" cstate="print"/>
-                    <a:srcRect/>
+                    <a:blip r:embed="rId8"/>
                     <a:stretch>
                       <a:fillRect/>
                     </a:stretch>
                   </pic:blipFill>
-                  <pic:spPr bwMode="auto">
+                  <pic:spPr>
                     <a:xfrm>
                       <a:off x="0" y="0"/>
-                      <a:ext cx="5943600" cy="2403028"/>
+                      <a:ext cx="5943600" cy="2758440"/>
                     </a:xfrm>
                     <a:prstGeom prst="rect">
                       <a:avLst/>
                     </a:prstGeom>
-                    <a:noFill/>
-                    <a:ln w="9525">
-                      <a:noFill/>
-                      <a:miter lim="800000"/>
-                      <a:headEnd/>
-                      <a:tailEnd/>
-                    </a:ln>
                   </pic:spPr>
                 </pic:pic>
               </a:graphicData>
@@ -512,7 +603,35 @@
     </w:p>
     <w:p>
       <w:r>
-        <w:t>“Fixed Watering” ensures that the selected stations will start at the “Start Time” and all stations associated with the program will water concurrently.  Changing our example program from “Flexible Watering” to “Fixed Watering” and then looking at the preview shows that stations S01 and S03 are running together at each of 6AM, 10AM, and 2PM.</w:t>
+        <w:t xml:space="preserve">“Fixed Watering” ensures that the selected </w:t>
+      </w:r>
+      <w:r>
+        <w:t>zone</w:t>
+      </w:r>
+      <w:r>
+        <w:t xml:space="preserve">s will start at the “Start Time” and all </w:t>
+      </w:r>
+      <w:r>
+        <w:t>zone</w:t>
+      </w:r>
+      <w:r>
+        <w:t>s associated with the program will water concurrently.  Changing our example program from “</w:t>
+      </w:r>
+      <w:r>
+        <w:t>Sequential</w:t>
+      </w:r>
+      <w:r>
+        <w:t xml:space="preserve"> Watering” </w:t>
+      </w:r>
+      <w:r>
+        <w:lastRenderedPageBreak/>
+        <w:t xml:space="preserve">to “Fixed Watering” and then looking at the preview shows that </w:t>
+      </w:r>
+      <w:r>
+        <w:t>zone</w:t>
+      </w:r>
+      <w:r>
+        <w:t>s S01 and S03 are running together at each of 6AM, 10AM, and 2PM.</w:t>
       </w:r>
     </w:p>
     <w:p>
@@ -520,12 +639,11 @@
         <w:rPr>
           <w:noProof/>
         </w:rPr>
-        <w:lastRenderedPageBreak/>
         <w:drawing>
-          <wp:inline distT="0" distB="0" distL="0" distR="0">
-            <wp:extent cx="5943600" cy="2363089"/>
-            <wp:effectExtent l="19050" t="0" r="0" b="0"/>
-            <wp:docPr id="6" name="Picture 16"/>
+          <wp:inline distT="0" distB="0" distL="0" distR="0" wp14:anchorId="0E7ACEC0" wp14:editId="4B82C1EB">
+            <wp:extent cx="5943600" cy="2755900"/>
+            <wp:effectExtent l="0" t="0" r="0" b="0"/>
+            <wp:docPr id="10" name="Picture 10"/>
             <wp:cNvGraphicFramePr>
               <a:graphicFrameLocks xmlns:a="http://schemas.openxmlformats.org/drawingml/2006/main" noChangeAspect="1"/>
             </wp:cNvGraphicFramePr>
@@ -533,33 +651,23 @@
               <a:graphicData uri="http://schemas.openxmlformats.org/drawingml/2006/picture">
                 <pic:pic xmlns:pic="http://schemas.openxmlformats.org/drawingml/2006/picture">
                   <pic:nvPicPr>
-                    <pic:cNvPr id="0" name="Picture 16"/>
-                    <pic:cNvPicPr>
-                      <a:picLocks noChangeAspect="1" noChangeArrowheads="1"/>
-                    </pic:cNvPicPr>
+                    <pic:cNvPr id="0" name=""/>
+                    <pic:cNvPicPr/>
                   </pic:nvPicPr>
                   <pic:blipFill>
-                    <a:blip r:embed="rId8" cstate="print"/>
-                    <a:srcRect/>
+                    <a:blip r:embed="rId9"/>
                     <a:stretch>
                       <a:fillRect/>
                     </a:stretch>
                   </pic:blipFill>
-                  <pic:spPr bwMode="auto">
+                  <pic:spPr>
                     <a:xfrm>
                       <a:off x="0" y="0"/>
-                      <a:ext cx="5943600" cy="2363089"/>
+                      <a:ext cx="5943600" cy="2755900"/>
                     </a:xfrm>
                     <a:prstGeom prst="rect">
                       <a:avLst/>
                     </a:prstGeom>
-                    <a:noFill/>
-                    <a:ln w="9525">
-                      <a:noFill/>
-                      <a:miter lim="800000"/>
-                      <a:headEnd/>
-                      <a:tailEnd/>
-                    </a:ln>
                   </pic:spPr>
                 </pic:pic>
               </a:graphicData>
@@ -570,13 +678,91 @@
     </w:p>
     <w:p>
       <w:r>
-        <w:t xml:space="preserve">There are two more menu options </w:t>
-      </w:r>
-      <w:r>
-        <w:t>associated with programs.  “Fixed Ban with Stop” and “Fixed Ban with Delay”.  Unlike the other program options that enable watering, these options prevent watering.  Their schedule is always fixed meaning they will always start at their “Start Time” and run for their “Duration”.  They affect only the stations that are selected with the program.  Both ban designations will take any existing (selected) station that is watering or whose cycle start time has passed, but might be waiting due to the sequential nature of “Flexible Watering” and stop that station from watering until the ban “Duration” has passed.  For the “Fixed Ban with Stop” designation, any station that was stopped will not be restarted after the ban until another program or cycle tells that station to water.  With the “Fixed Ban with Delay”, any remaining time that was cut short will start once the ban is completed.</w:t>
-      </w:r>
-      <w:r>
-        <w:t xml:space="preserve">  Stations that were delayed and part of a “Flexible Watering” program will still run sequentially after the delay.  Stations that were delayed that were part of a “Fixed Watering” program will operate concurrently after the delay.  “Flexible Watering” stations </w:t>
+        <w:t xml:space="preserve">There are two menu options </w:t>
+      </w:r>
+      <w:r>
+        <w:t xml:space="preserve">associated with </w:t>
+      </w:r>
+      <w:r>
+        <w:t xml:space="preserve">stopping programmed </w:t>
+      </w:r>
+      <w:r>
+        <w:t>zone</w:t>
+      </w:r>
+      <w:r>
+        <w:t>s from operating:</w:t>
+      </w:r>
+      <w:r>
+        <w:t xml:space="preserve">  “Fixed Ban with Stop” and “Fixed Ban with Delay”.  Unlike the other program options that enable watering, these options prevent watering.  Their schedule is always fixed meaning they will always start at their “Start Time” and run for their “Duration”.  They affect only the </w:t>
+      </w:r>
+      <w:r>
+        <w:t>zone</w:t>
+      </w:r>
+      <w:r>
+        <w:t xml:space="preserve">s that are selected with the program.  Both ban designations will take any existing (selected) </w:t>
+      </w:r>
+      <w:r>
+        <w:t>zone</w:t>
+      </w:r>
+      <w:r>
+        <w:t xml:space="preserve"> that is watering or whose cycle start time has passed, but might be waiting due to the sequential nature of “</w:t>
+      </w:r>
+      <w:r>
+        <w:t>Sequential</w:t>
+      </w:r>
+      <w:r>
+        <w:t xml:space="preserve"> Watering” and stop that </w:t>
+      </w:r>
+      <w:r>
+        <w:t>zone</w:t>
+      </w:r>
+      <w:r>
+        <w:t xml:space="preserve"> from watering until the ban “Duration” has passed.  For the “Fixed Ban with Stop” designation, any </w:t>
+      </w:r>
+      <w:r>
+        <w:t>zone</w:t>
+      </w:r>
+      <w:r>
+        <w:t xml:space="preserve"> that was stopped will not be restarted after the ban until another program or cycle tells that </w:t>
+      </w:r>
+      <w:r>
+        <w:t>zone</w:t>
+      </w:r>
+      <w:r>
+        <w:t xml:space="preserve"> to water.  With the “Fixed Ban with Delay”, any remaining time that was cut short will start once the ban is completed.</w:t>
+      </w:r>
+      <w:r>
+        <w:t xml:space="preserve">  </w:t>
+      </w:r>
+      <w:r>
+        <w:t>Zone</w:t>
+      </w:r>
+      <w:r>
+        <w:t>s that were delayed and part of a “</w:t>
+      </w:r>
+      <w:r>
+        <w:t>Sequential</w:t>
+      </w:r>
+      <w:r>
+        <w:t xml:space="preserve"> Watering” program will still run sequentially after the delay.  </w:t>
+      </w:r>
+      <w:r>
+        <w:t>Zone</w:t>
+      </w:r>
+      <w:r>
+        <w:t>s that were delayed that were part of a “Fixed Watering” program will operate concurre</w:t>
+      </w:r>
+      <w:r>
+        <w:t>ntly after the delay.  “Sequential</w:t>
+      </w:r>
+      <w:r>
+        <w:t xml:space="preserve"> Watering” </w:t>
+      </w:r>
+      <w:r>
+        <w:t>zone</w:t>
+      </w:r>
+      <w:r>
+        <w:t xml:space="preserve">s </w:t>
       </w:r>
       <w:r>
         <w:t>that restart after a ban delay</w:t>
@@ -585,10 +771,36 @@
         <w:t xml:space="preserve"> </w:t>
       </w:r>
       <w:r>
-        <w:t>may not start immediately after the ban is completed due to interactions with other “Flexible Watering” constraints.</w:t>
-      </w:r>
-      <w:r>
-        <w:t xml:space="preserve">   Finally, if a station is delayed to start into the next day, that restart is ignored.</w:t>
+        <w:t>may not start immediately after the ban is completed d</w:t>
+      </w:r>
+      <w:r>
+        <w:t>ue to interactions with other “Sequential</w:t>
+      </w:r>
+      <w:r>
+        <w:t xml:space="preserve"> Watering” constraints.</w:t>
+      </w:r>
+      <w:r>
+        <w:t xml:space="preserve">   Finally, if a </w:t>
+      </w:r>
+      <w:r>
+        <w:t>zone</w:t>
+      </w:r>
+      <w:r>
+        <w:t xml:space="preserve"> is delayed to start into the next day, that restart is ignored.</w:t>
+      </w:r>
+    </w:p>
+    <w:p>
+      <w:r>
+        <w:t>The “Indefinite Watering” menu choice is typically used with On-Demand programs</w:t>
+      </w:r>
+      <w:r>
+        <w:t xml:space="preserve"> (see below)</w:t>
+      </w:r>
+      <w:r>
+        <w:t>.  An “Indefinite Watering” program will continue watering until it is told to stop</w:t>
+      </w:r>
+      <w:r>
+        <w:t>.</w:t>
       </w:r>
     </w:p>
     <w:p>
@@ -618,20 +830,25 @@
     </w:p>
     <w:p>
       <w:r>
-        <w:t>In addition to specifying what kind of watering is desired, when during the day the watering occurs, and what stations are selected by the program, it is also necessary to specify on what days the program is active.</w:t>
-      </w:r>
-    </w:p>
-    <w:p>
-      <w:r>
-        <w:t xml:space="preserve">Most people with use “Weekly” scheduling where the program runs on selected days during the week.  Days can be disabled (and </w:t>
-      </w:r>
-      <w:proofErr w:type="spellStart"/>
-      <w:r>
-        <w:t>reenabled</w:t>
-      </w:r>
-      <w:proofErr w:type="spellEnd"/>
-      <w:r>
-        <w:t>) by clicking the day name as shown below.</w:t>
+        <w:t xml:space="preserve">In addition to specifying what kind of watering is desired, when during the day the watering occurs, and what </w:t>
+      </w:r>
+      <w:r>
+        <w:t>zone</w:t>
+      </w:r>
+      <w:r>
+        <w:t>s are selected by the program, it is also necessary to specify on what days the program is active.</w:t>
+      </w:r>
+    </w:p>
+    <w:p>
+      <w:r>
+        <w:lastRenderedPageBreak/>
+        <w:t>Most people with use “Weekly” scheduling where the program runs on selected days during the week.  Days can be disabled (and re</w:t>
+      </w:r>
+      <w:r>
+        <w:t>-</w:t>
+      </w:r>
+      <w:r>
+        <w:t>enabled) by clicking the day name as shown below.</w:t>
       </w:r>
     </w:p>
     <w:p>
@@ -639,7 +856,6 @@
         <w:rPr>
           <w:noProof/>
         </w:rPr>
-        <w:lastRenderedPageBreak/>
         <w:pict>
           <v:oval id="_x0000_s1031" style="position:absolute;margin-left:328.6pt;margin-top:25pt;width:59.2pt;height:26.4pt;z-index:251663360" filled="f" strokecolor="red" strokeweight="3pt"/>
         </w:pict>
@@ -666,7 +882,7 @@
                     </pic:cNvPicPr>
                   </pic:nvPicPr>
                   <pic:blipFill>
-                    <a:blip r:embed="rId9" cstate="print"/>
+                    <a:blip r:embed="rId10" cstate="print"/>
                     <a:srcRect/>
                     <a:stretch>
                       <a:fillRect/>
@@ -715,7 +931,13 @@
         <w:t>th</w:t>
       </w:r>
       <w:r>
-        <w:t xml:space="preserve"> are not treated as odd days (or even days!).  The program below will water stations S01 and S03 on odd days that do not fall on a Friday.</w:t>
+        <w:t xml:space="preserve"> are not treated as odd days (or even days!).  The program below will water </w:t>
+      </w:r>
+      <w:r>
+        <w:t>zone</w:t>
+      </w:r>
+      <w:r>
+        <w:t>s S01 and S03 on odd days that do not fall on a Friday.</w:t>
       </w:r>
     </w:p>
     <w:p>
@@ -741,7 +963,7 @@
                     </pic:cNvPicPr>
                   </pic:nvPicPr>
                   <pic:blipFill>
-                    <a:blip r:embed="rId10" cstate="print"/>
+                    <a:blip r:embed="rId11" cstate="print"/>
                     <a:srcRect/>
                     <a:stretch>
                       <a:fillRect/>
@@ -807,7 +1029,7 @@
                     </pic:cNvPicPr>
                   </pic:nvPicPr>
                   <pic:blipFill>
-                    <a:blip r:embed="rId11" cstate="print"/>
+                    <a:blip r:embed="rId12" cstate="print"/>
                     <a:srcRect/>
                     <a:stretch>
                       <a:fillRect/>
@@ -836,6 +1058,58 @@
         </w:drawing>
       </w:r>
     </w:p>
+    <w:p>
+      <w:pPr>
+        <w:rPr>
+          <w:b/>
+          <w:sz w:val="24"/>
+          <w:szCs w:val="24"/>
+        </w:rPr>
+      </w:pPr>
+      <w:r>
+        <w:rPr>
+          <w:b/>
+          <w:sz w:val="24"/>
+          <w:szCs w:val="24"/>
+        </w:rPr>
+        <w:t>On-Demand Programs</w:t>
+      </w:r>
+    </w:p>
+    <w:p>
+      <w:r>
+        <w:t>Programs can be run based on the schedule described above or they can also be triggered by events like a sensor hitting a “low temperature” threshold or moisture sensor hitting a “high moisture content” threshold.  Programs that are triggered by events are referred to as “On-Demand” programs.  It is possible for a program to be both an On-Demand program as well as a regularly scheduled program.</w:t>
+      </w:r>
+    </w:p>
+    <w:p>
+      <w:r>
+        <w:t>If a program is ONLY used for events, then the “On-Demand Only?” checkbox must be checked and there will be no “Start Time” available to fill in.  An On-Demand program can still run for a fixed duration and call also run for a repeated number of cycle and soak operations as described above.</w:t>
+      </w:r>
+    </w:p>
+    <w:p>
+      <w:r>
+        <w:t xml:space="preserve">A typical use case might be to have a soil moisture sensor that triggers an “On-Demand” program to water </w:t>
+      </w:r>
+      <w:r>
+        <w:t>zone</w:t>
+      </w:r>
+      <w:r>
+        <w:t xml:space="preserve">s 2 and 3 indefinitely when soil moisture drops below 23%.  Then there is another “On-Demand” program which is a “Ban with Stop” program for </w:t>
+      </w:r>
+      <w:r>
+        <w:t>zone</w:t>
+      </w:r>
+      <w:r>
+        <w:t xml:space="preserve">s 2 and 3 that is triggered when the soil moisture content gets above 27%.  The sensor </w:t>
+      </w:r>
+      <w:r>
+        <w:t>readings combined with</w:t>
+      </w:r>
+      <w:r>
+        <w:t xml:space="preserve"> programs effectively turn on and off watering based on the ground water content.</w:t>
+      </w:r>
+      <w:bookmarkStart w:id="0" w:name="_GoBack"/>
+      <w:bookmarkEnd w:id="0"/>
+    </w:p>
     <w:sectPr>
       <w:pgSz w:w="12240" w:h="15840"/>
       <w:pgMar w:top="1440" w:right="1440" w:bottom="1440" w:left="1440" w:header="720" w:footer="720" w:gutter="0"/>
@@ -847,7 +1121,7 @@
 </file>
 
 <file path=word/styles.xml><?xml version="1.0" encoding="utf-8"?>
-<w:styles xmlns:r="http://schemas.openxmlformats.org/officeDocument/2006/relationships" xmlns:w="http://schemas.openxmlformats.org/wordprocessingml/2006/main">
+<w:styles xmlns:mc="http://schemas.openxmlformats.org/markup-compatibility/2006" xmlns:r="http://schemas.openxmlformats.org/officeDocument/2006/relationships" xmlns:w="http://schemas.openxmlformats.org/wordprocessingml/2006/main" xmlns:w14="http://schemas.microsoft.com/office/word/2010/wordml" mc:Ignorable="w14">
   <w:docDefaults>
     <w:rPrDefault>
       <w:rPr>
@@ -1018,7 +1292,6 @@
     <w:uiPriority w:val="99"/>
     <w:semiHidden/>
     <w:unhideWhenUsed/>
-    <w:qFormat/>
     <w:tblPr>
       <w:tblInd w:w="0" w:type="dxa"/>
       <w:tblCellMar>
@@ -1075,6 +1348,196 @@
       <w:sz w:val="16"/>
       <w:szCs w:val="16"/>
     </w:rPr>
+  </w:style>
+</w:styles>
+</file>
+
+<file path=word/stylesWithEffects.xml><?xml version="1.0" encoding="utf-8"?>
+<w:styles xmlns:wpc="http://schemas.microsoft.com/office/word/2010/wordprocessingCanvas" xmlns:mc="http://schemas.openxmlformats.org/markup-compatibility/2006" xmlns:o="urn:schemas-microsoft-com:office:office" xmlns:r="http://schemas.openxmlformats.org/officeDocument/2006/relationships" xmlns:m="http://schemas.openxmlformats.org/officeDocument/2006/math" xmlns:v="urn:schemas-microsoft-com:vml" xmlns:wp14="http://schemas.microsoft.com/office/word/2010/wordprocessingDrawing" xmlns:wp="http://schemas.openxmlformats.org/drawingml/2006/wordprocessingDrawing" xmlns:w10="urn:schemas-microsoft-com:office:word" xmlns:w="http://schemas.openxmlformats.org/wordprocessingml/2006/main" xmlns:w14="http://schemas.microsoft.com/office/word/2010/wordml" xmlns:wpg="http://schemas.microsoft.com/office/word/2010/wordprocessingGroup" xmlns:wpi="http://schemas.microsoft.com/office/word/2010/wordprocessingInk" xmlns:wne="http://schemas.microsoft.com/office/word/2006/wordml" xmlns:wps="http://schemas.microsoft.com/office/word/2010/wordprocessingShape" mc:Ignorable="w14 wp14">
+  <w:docDefaults>
+    <w:rPrDefault>
+      <w:rPr>
+        <w:rFonts w:asciiTheme="minorHAnsi" w:eastAsiaTheme="minorEastAsia" w:hAnsiTheme="minorHAnsi" w:cstheme="minorBidi"/>
+        <w:sz w:val="22"/>
+        <w:szCs w:val="22"/>
+        <w:lang w:val="en-US" w:eastAsia="en-US" w:bidi="ar-SA"/>
+      </w:rPr>
+    </w:rPrDefault>
+    <w:pPrDefault>
+      <w:pPr>
+        <w:spacing w:after="200" w:line="276" w:lineRule="auto"/>
+      </w:pPr>
+    </w:pPrDefault>
+  </w:docDefaults>
+  <w:latentStyles w:defLockedState="0" w:defUIPriority="99" w:defSemiHidden="1" w:defUnhideWhenUsed="1" w:defQFormat="0" w:count="267">
+    <w:lsdException w:name="Normal" w:semiHidden="0" w:uiPriority="0" w:unhideWhenUsed="0" w:qFormat="1"/>
+    <w:lsdException w:name="heading 1" w:semiHidden="0" w:uiPriority="9" w:unhideWhenUsed="0" w:qFormat="1"/>
+    <w:lsdException w:name="heading 2" w:uiPriority="9" w:qFormat="1"/>
+    <w:lsdException w:name="heading 3" w:uiPriority="9" w:qFormat="1"/>
+    <w:lsdException w:name="heading 4" w:uiPriority="9" w:qFormat="1"/>
+    <w:lsdException w:name="heading 5" w:uiPriority="9" w:qFormat="1"/>
+    <w:lsdException w:name="heading 6" w:uiPriority="9" w:qFormat="1"/>
+    <w:lsdException w:name="heading 7" w:uiPriority="9" w:qFormat="1"/>
+    <w:lsdException w:name="heading 8" w:uiPriority="9" w:qFormat="1"/>
+    <w:lsdException w:name="heading 9" w:uiPriority="9" w:qFormat="1"/>
+    <w:lsdException w:name="toc 1" w:uiPriority="39"/>
+    <w:lsdException w:name="toc 2" w:uiPriority="39"/>
+    <w:lsdException w:name="toc 3" w:uiPriority="39"/>
+    <w:lsdException w:name="toc 4" w:uiPriority="39"/>
+    <w:lsdException w:name="toc 5" w:uiPriority="39"/>
+    <w:lsdException w:name="toc 6" w:uiPriority="39"/>
+    <w:lsdException w:name="toc 7" w:uiPriority="39"/>
+    <w:lsdException w:name="toc 8" w:uiPriority="39"/>
+    <w:lsdException w:name="toc 9" w:uiPriority="39"/>
+    <w:lsdException w:name="caption" w:uiPriority="35" w:qFormat="1"/>
+    <w:lsdException w:name="Title" w:semiHidden="0" w:uiPriority="10" w:unhideWhenUsed="0" w:qFormat="1"/>
+    <w:lsdException w:name="Default Paragraph Font" w:uiPriority="1"/>
+    <w:lsdException w:name="Subtitle" w:semiHidden="0" w:uiPriority="11" w:unhideWhenUsed="0" w:qFormat="1"/>
+    <w:lsdException w:name="Strong" w:semiHidden="0" w:uiPriority="22" w:unhideWhenUsed="0" w:qFormat="1"/>
+    <w:lsdException w:name="Emphasis" w:semiHidden="0" w:uiPriority="20" w:unhideWhenUsed="0" w:qFormat="1"/>
+    <w:lsdException w:name="Table Grid" w:semiHidden="0" w:uiPriority="59" w:unhideWhenUsed="0"/>
+    <w:lsdException w:name="Placeholder Text" w:unhideWhenUsed="0"/>
+    <w:lsdException w:name="No Spacing" w:semiHidden="0" w:uiPriority="1" w:unhideWhenUsed="0" w:qFormat="1"/>
+    <w:lsdException w:name="Light Shading" w:semiHidden="0" w:uiPriority="60" w:unhideWhenUsed="0"/>
+    <w:lsdException w:name="Light List" w:semiHidden="0" w:uiPriority="61" w:unhideWhenUsed="0"/>
+    <w:lsdException w:name="Light Grid" w:semiHidden="0" w:uiPriority="62" w:unhideWhenUsed="0"/>
+    <w:lsdException w:name="Medium Shading 1" w:semiHidden="0" w:uiPriority="63" w:unhideWhenUsed="0"/>
+    <w:lsdException w:name="Medium Shading 2" w:semiHidden="0" w:uiPriority="64" w:unhideWhenUsed="0"/>
+    <w:lsdException w:name="Medium List 1" w:semiHidden="0" w:uiPriority="65" w:unhideWhenUsed="0"/>
+    <w:lsdException w:name="Medium List 2" w:semiHidden="0" w:uiPriority="66" w:unhideWhenUsed="0"/>
+    <w:lsdException w:name="Medium Grid 1" w:semiHidden="0" w:uiPriority="67" w:unhideWhenUsed="0"/>
+    <w:lsdException w:name="Medium Grid 2" w:semiHidden="0" w:uiPriority="68" w:unhideWhenUsed="0"/>
+    <w:lsdException w:name="Medium Grid 3" w:semiHidden="0" w:uiPriority="69" w:unhideWhenUsed="0"/>
+    <w:lsdException w:name="Dark List" w:semiHidden="0" w:uiPriority="70" w:unhideWhenUsed="0"/>
+    <w:lsdException w:name="Colorful Shading" w:semiHidden="0" w:uiPriority="71" w:unhideWhenUsed="0"/>
+    <w:lsdException w:name="Colorful List" w:semiHidden="0" w:uiPriority="72" w:unhideWhenUsed="0"/>
+    <w:lsdException w:name="Colorful Grid" w:semiHidden="0" w:uiPriority="73" w:unhideWhenUsed="0"/>
+    <w:lsdException w:name="Light Shading Accent 1" w:semiHidden="0" w:uiPriority="60" w:unhideWhenUsed="0"/>
+    <w:lsdException w:name="Light List Accent 1" w:semiHidden="0" w:uiPriority="61" w:unhideWhenUsed="0"/>
+    <w:lsdException w:name="Light Grid Accent 1" w:semiHidden="0" w:uiPriority="62" w:unhideWhenUsed="0"/>
+    <w:lsdException w:name="Medium Shading 1 Accent 1" w:semiHidden="0" w:uiPriority="63" w:unhideWhenUsed="0"/>
+    <w:lsdException w:name="Medium Shading 2 Accent 1" w:semiHidden="0" w:uiPriority="64" w:unhideWhenUsed="0"/>
+    <w:lsdException w:name="Medium List 1 Accent 1" w:semiHidden="0" w:uiPriority="65" w:unhideWhenUsed="0"/>
+    <w:lsdException w:name="Revision" w:unhideWhenUsed="0"/>
+    <w:lsdException w:name="List Paragraph" w:semiHidden="0" w:uiPriority="34" w:unhideWhenUsed="0" w:qFormat="1"/>
+    <w:lsdException w:name="Quote" w:semiHidden="0" w:uiPriority="29" w:unhideWhenUsed="0" w:qFormat="1"/>
+    <w:lsdException w:name="Intense Quote" w:semiHidden="0" w:uiPriority="30" w:unhideWhenUsed="0" w:qFormat="1"/>
+    <w:lsdException w:name="Medium List 2 Accent 1" w:semiHidden="0" w:uiPriority="66" w:unhideWhenUsed="0"/>
+    <w:lsdException w:name="Medium Grid 1 Accent 1" w:semiHidden="0" w:uiPriority="67" w:unhideWhenUsed="0"/>
+    <w:lsdException w:name="Medium Grid 2 Accent 1" w:semiHidden="0" w:uiPriority="68" w:unhideWhenUsed="0"/>
+    <w:lsdException w:name="Medium Grid 3 Accent 1" w:semiHidden="0" w:uiPriority="69" w:unhideWhenUsed="0"/>
+    <w:lsdException w:name="Dark List Accent 1" w:semiHidden="0" w:uiPriority="70" w:unhideWhenUsed="0"/>
+    <w:lsdException w:name="Colorful Shading Accent 1" w:semiHidden="0" w:uiPriority="71" w:unhideWhenUsed="0"/>
+    <w:lsdException w:name="Colorful List Accent 1" w:semiHidden="0" w:uiPriority="72" w:unhideWhenUsed="0"/>
+    <w:lsdException w:name="Colorful Grid Accent 1" w:semiHidden="0" w:uiPriority="73" w:unhideWhenUsed="0"/>
+    <w:lsdException w:name="Light Shading Accent 2" w:semiHidden="0" w:uiPriority="60" w:unhideWhenUsed="0"/>
+    <w:lsdException w:name="Light List Accent 2" w:semiHidden="0" w:uiPriority="61" w:unhideWhenUsed="0"/>
+    <w:lsdException w:name="Light Grid Accent 2" w:semiHidden="0" w:uiPriority="62" w:unhideWhenUsed="0"/>
+    <w:lsdException w:name="Medium Shading 1 Accent 2" w:semiHidden="0" w:uiPriority="63" w:unhideWhenUsed="0"/>
+    <w:lsdException w:name="Medium Shading 2 Accent 2" w:semiHidden="0" w:uiPriority="64" w:unhideWhenUsed="0"/>
+    <w:lsdException w:name="Medium List 1 Accent 2" w:semiHidden="0" w:uiPriority="65" w:unhideWhenUsed="0"/>
+    <w:lsdException w:name="Medium List 2 Accent 2" w:semiHidden="0" w:uiPriority="66" w:unhideWhenUsed="0"/>
+    <w:lsdException w:name="Medium Grid 1 Accent 2" w:semiHidden="0" w:uiPriority="67" w:unhideWhenUsed="0"/>
+    <w:lsdException w:name="Medium Grid 2 Accent 2" w:semiHidden="0" w:uiPriority="68" w:unhideWhenUsed="0"/>
+    <w:lsdException w:name="Medium Grid 3 Accent 2" w:semiHidden="0" w:uiPriority="69" w:unhideWhenUsed="0"/>
+    <w:lsdException w:name="Dark List Accent 2" w:semiHidden="0" w:uiPriority="70" w:unhideWhenUsed="0"/>
+    <w:lsdException w:name="Colorful Shading Accent 2" w:semiHidden="0" w:uiPriority="71" w:unhideWhenUsed="0"/>
+    <w:lsdException w:name="Colorful List Accent 2" w:semiHidden="0" w:uiPriority="72" w:unhideWhenUsed="0"/>
+    <w:lsdException w:name="Colorful Grid Accent 2" w:semiHidden="0" w:uiPriority="73" w:unhideWhenUsed="0"/>
+    <w:lsdException w:name="Light Shading Accent 3" w:semiHidden="0" w:uiPriority="60" w:unhideWhenUsed="0"/>
+    <w:lsdException w:name="Light List Accent 3" w:semiHidden="0" w:uiPriority="61" w:unhideWhenUsed="0"/>
+    <w:lsdException w:name="Light Grid Accent 3" w:semiHidden="0" w:uiPriority="62" w:unhideWhenUsed="0"/>
+    <w:lsdException w:name="Medium Shading 1 Accent 3" w:semiHidden="0" w:uiPriority="63" w:unhideWhenUsed="0"/>
+    <w:lsdException w:name="Medium Shading 2 Accent 3" w:semiHidden="0" w:uiPriority="64" w:unhideWhenUsed="0"/>
+    <w:lsdException w:name="Medium List 1 Accent 3" w:semiHidden="0" w:uiPriority="65" w:unhideWhenUsed="0"/>
+    <w:lsdException w:name="Medium List 2 Accent 3" w:semiHidden="0" w:uiPriority="66" w:unhideWhenUsed="0"/>
+    <w:lsdException w:name="Medium Grid 1 Accent 3" w:semiHidden="0" w:uiPriority="67" w:unhideWhenUsed="0"/>
+    <w:lsdException w:name="Medium Grid 2 Accent 3" w:semiHidden="0" w:uiPriority="68" w:unhideWhenUsed="0"/>
+    <w:lsdException w:name="Medium Grid 3 Accent 3" w:semiHidden="0" w:uiPriority="69" w:unhideWhenUsed="0"/>
+    <w:lsdException w:name="Dark List Accent 3" w:semiHidden="0" w:uiPriority="70" w:unhideWhenUsed="0"/>
+    <w:lsdException w:name="Colorful Shading Accent 3" w:semiHidden="0" w:uiPriority="71" w:unhideWhenUsed="0"/>
+    <w:lsdException w:name="Colorful List Accent 3" w:semiHidden="0" w:uiPriority="72" w:unhideWhenUsed="0"/>
+    <w:lsdException w:name="Colorful Grid Accent 3" w:semiHidden="0" w:uiPriority="73" w:unhideWhenUsed="0"/>
+    <w:lsdException w:name="Light Shading Accent 4" w:semiHidden="0" w:uiPriority="60" w:unhideWhenUsed="0"/>
+    <w:lsdException w:name="Light List Accent 4" w:semiHidden="0" w:uiPriority="61" w:unhideWhenUsed="0"/>
+    <w:lsdException w:name="Light Grid Accent 4" w:semiHidden="0" w:uiPriority="62" w:unhideWhenUsed="0"/>
+    <w:lsdException w:name="Medium Shading 1 Accent 4" w:semiHidden="0" w:uiPriority="63" w:unhideWhenUsed="0"/>
+    <w:lsdException w:name="Medium Shading 2 Accent 4" w:semiHidden="0" w:uiPriority="64" w:unhideWhenUsed="0"/>
+    <w:lsdException w:name="Medium List 1 Accent 4" w:semiHidden="0" w:uiPriority="65" w:unhideWhenUsed="0"/>
+    <w:lsdException w:name="Medium List 2 Accent 4" w:semiHidden="0" w:uiPriority="66" w:unhideWhenUsed="0"/>
+    <w:lsdException w:name="Medium Grid 1 Accent 4" w:semiHidden="0" w:uiPriority="67" w:unhideWhenUsed="0"/>
+    <w:lsdException w:name="Medium Grid 2 Accent 4" w:semiHidden="0" w:uiPriority="68" w:unhideWhenUsed="0"/>
+    <w:lsdException w:name="Medium Grid 3 Accent 4" w:semiHidden="0" w:uiPriority="69" w:unhideWhenUsed="0"/>
+    <w:lsdException w:name="Dark List Accent 4" w:semiHidden="0" w:uiPriority="70" w:unhideWhenUsed="0"/>
+    <w:lsdException w:name="Colorful Shading Accent 4" w:semiHidden="0" w:uiPriority="71" w:unhideWhenUsed="0"/>
+    <w:lsdException w:name="Colorful List Accent 4" w:semiHidden="0" w:uiPriority="72" w:unhideWhenUsed="0"/>
+    <w:lsdException w:name="Colorful Grid Accent 4" w:semiHidden="0" w:uiPriority="73" w:unhideWhenUsed="0"/>
+    <w:lsdException w:name="Light Shading Accent 5" w:semiHidden="0" w:uiPriority="60" w:unhideWhenUsed="0"/>
+    <w:lsdException w:name="Light List Accent 5" w:semiHidden="0" w:uiPriority="61" w:unhideWhenUsed="0"/>
+    <w:lsdException w:name="Light Grid Accent 5" w:semiHidden="0" w:uiPriority="62" w:unhideWhenUsed="0"/>
+    <w:lsdException w:name="Medium Shading 1 Accent 5" w:semiHidden="0" w:uiPriority="63" w:unhideWhenUsed="0"/>
+    <w:lsdException w:name="Medium Shading 2 Accent 5" w:semiHidden="0" w:uiPriority="64" w:unhideWhenUsed="0"/>
+    <w:lsdException w:name="Medium List 1 Accent 5" w:semiHidden="0" w:uiPriority="65" w:unhideWhenUsed="0"/>
+    <w:lsdException w:name="Medium List 2 Accent 5" w:semiHidden="0" w:uiPriority="66" w:unhideWhenUsed="0"/>
+    <w:lsdException w:name="Medium Grid 1 Accent 5" w:semiHidden="0" w:uiPriority="67" w:unhideWhenUsed="0"/>
+    <w:lsdException w:name="Medium Grid 2 Accent 5" w:semiHidden="0" w:uiPriority="68" w:unhideWhenUsed="0"/>
+    <w:lsdException w:name="Medium Grid 3 Accent 5" w:semiHidden="0" w:uiPriority="69" w:unhideWhenUsed="0"/>
+    <w:lsdException w:name="Dark List Accent 5" w:semiHidden="0" w:uiPriority="70" w:unhideWhenUsed="0"/>
+    <w:lsdException w:name="Colorful Shading Accent 5" w:semiHidden="0" w:uiPriority="71" w:unhideWhenUsed="0"/>
+    <w:lsdException w:name="Colorful List Accent 5" w:semiHidden="0" w:uiPriority="72" w:unhideWhenUsed="0"/>
+    <w:lsdException w:name="Colorful Grid Accent 5" w:semiHidden="0" w:uiPriority="73" w:unhideWhenUsed="0"/>
+    <w:lsdException w:name="Light Shading Accent 6" w:semiHidden="0" w:uiPriority="60" w:unhideWhenUsed="0"/>
+    <w:lsdException w:name="Light List Accent 6" w:semiHidden="0" w:uiPriority="61" w:unhideWhenUsed="0"/>
+    <w:lsdException w:name="Light Grid Accent 6" w:semiHidden="0" w:uiPriority="62" w:unhideWhenUsed="0"/>
+    <w:lsdException w:name="Medium Shading 1 Accent 6" w:semiHidden="0" w:uiPriority="63" w:unhideWhenUsed="0"/>
+    <w:lsdException w:name="Medium Shading 2 Accent 6" w:semiHidden="0" w:uiPriority="64" w:unhideWhenUsed="0"/>
+    <w:lsdException w:name="Medium List 1 Accent 6" w:semiHidden="0" w:uiPriority="65" w:unhideWhenUsed="0"/>
+    <w:lsdException w:name="Medium List 2 Accent 6" w:semiHidden="0" w:uiPriority="66" w:unhideWhenUsed="0"/>
+    <w:lsdException w:name="Medium Grid 1 Accent 6" w:semiHidden="0" w:uiPriority="67" w:unhideWhenUsed="0"/>
+    <w:lsdException w:name="Medium Grid 2 Accent 6" w:semiHidden="0" w:uiPriority="68" w:unhideWhenUsed="0"/>
+    <w:lsdException w:name="Medium Grid 3 Accent 6" w:semiHidden="0" w:uiPriority="69" w:unhideWhenUsed="0"/>
+    <w:lsdException w:name="Dark List Accent 6" w:semiHidden="0" w:uiPriority="70" w:unhideWhenUsed="0"/>
+    <w:lsdException w:name="Colorful Shading Accent 6" w:semiHidden="0" w:uiPriority="71" w:unhideWhenUsed="0"/>
+    <w:lsdException w:name="Colorful List Accent 6" w:semiHidden="0" w:uiPriority="72" w:unhideWhenUsed="0"/>
+    <w:lsdException w:name="Colorful Grid Accent 6" w:semiHidden="0" w:uiPriority="73" w:unhideWhenUsed="0"/>
+    <w:lsdException w:name="Subtle Emphasis" w:semiHidden="0" w:uiPriority="19" w:unhideWhenUsed="0" w:qFormat="1"/>
+    <w:lsdException w:name="Intense Emphasis" w:semiHidden="0" w:uiPriority="21" w:unhideWhenUsed="0" w:qFormat="1"/>
+    <w:lsdException w:name="Subtle Reference" w:semiHidden="0" w:uiPriority="31" w:unhideWhenUsed="0" w:qFormat="1"/>
+    <w:lsdException w:name="Intense Reference" w:semiHidden="0" w:uiPriority="32" w:unhideWhenUsed="0" w:qFormat="1"/>
+    <w:lsdException w:name="Book Title" w:semiHidden="0" w:uiPriority="33" w:unhideWhenUsed="0" w:qFormat="1"/>
+    <w:lsdException w:name="Bibliography" w:uiPriority="37"/>
+    <w:lsdException w:name="TOC Heading" w:uiPriority="39" w:qFormat="1"/>
+  </w:latentStyles>
+  <w:style w:type="paragraph" w:default="1" w:styleId="Normal">
+    <w:name w:val="Normal"/>
+    <w:qFormat/>
+  </w:style>
+  <w:style w:type="character" w:default="1" w:styleId="DefaultParagraphFont">
+    <w:name w:val="Default Paragraph Font"/>
+    <w:uiPriority w:val="1"/>
+    <w:semiHidden/>
+    <w:unhideWhenUsed/>
+  </w:style>
+  <w:style w:type="table" w:default="1" w:styleId="TableNormal">
+    <w:name w:val="Normal Table"/>
+    <w:uiPriority w:val="99"/>
+    <w:semiHidden/>
+    <w:unhideWhenUsed/>
+    <w:tblPr>
+      <w:tblInd w:w="0" w:type="dxa"/>
+      <w:tblCellMar>
+        <w:top w:w="0" w:type="dxa"/>
+        <w:left w:w="108" w:type="dxa"/>
+        <w:bottom w:w="0" w:type="dxa"/>
+        <w:right w:w="108" w:type="dxa"/>
+      </w:tblCellMar>
+    </w:tblPr>
+  </w:style>
+  <w:style w:type="numbering" w:default="1" w:styleId="NoList">
+    <w:name w:val="No List"/>
+    <w:uiPriority w:val="99"/>
+    <w:semiHidden/>
+    <w:unhideWhenUsed/>
   </w:style>
 </w:styles>
 </file>
